--- a/ACRM 2018 session3.docx
+++ b/ACRM 2018 session3.docx
@@ -168,7 +168,27 @@
           <w:sz w:val="20"/>
           <w:szCs w:val="20"/>
         </w:rPr>
-        <w:t xml:space="preserve"># Loading the essential libraries. </w:t>
+        <w:t xml:space="preserve"># </w:t>
+      </w:r>
+      <w:proofErr w:type="gramStart"/>
+      <w:r>
+        <w:rPr>
+          <w:rFonts w:ascii="Courier New" w:eastAsia="Times New Roman" w:hAnsi="Courier New" w:cs="Courier New"/>
+          <w:color w:val="008000"/>
+          <w:sz w:val="20"/>
+          <w:szCs w:val="20"/>
+        </w:rPr>
+        <w:t>Loading</w:t>
+      </w:r>
+      <w:proofErr w:type="gramEnd"/>
+      <w:r>
+        <w:rPr>
+          <w:rFonts w:ascii="Courier New" w:eastAsia="Times New Roman" w:hAnsi="Courier New" w:cs="Courier New"/>
+          <w:color w:val="008000"/>
+          <w:sz w:val="20"/>
+          <w:szCs w:val="20"/>
+        </w:rPr>
+        <w:t xml:space="preserve"> the essential libraries. </w:t>
       </w:r>
     </w:p>
     <w:p>
@@ -182,6 +202,7 @@
           <w:szCs w:val="20"/>
         </w:rPr>
       </w:pPr>
+      <w:proofErr w:type="gramStart"/>
       <w:r>
         <w:rPr>
           <w:rFonts w:ascii="Courier New" w:eastAsia="Times New Roman" w:hAnsi="Courier New" w:cs="Courier New"/>
@@ -202,6 +223,7 @@
         </w:rPr>
         <w:t>(</w:t>
       </w:r>
+      <w:proofErr w:type="gramEnd"/>
       <w:r>
         <w:rPr>
           <w:rFonts w:ascii="Courier New" w:eastAsia="Times New Roman" w:hAnsi="Courier New" w:cs="Courier New"/>
@@ -525,7 +547,27 @@
           <w:sz w:val="20"/>
           <w:szCs w:val="20"/>
         </w:rPr>
-        <w:t># If these packages are not installed already, run the following code:</w:t>
+        <w:t xml:space="preserve"># </w:t>
+      </w:r>
+      <w:proofErr w:type="gramStart"/>
+      <w:r>
+        <w:rPr>
+          <w:rFonts w:ascii="Courier New" w:eastAsia="Times New Roman" w:hAnsi="Courier New" w:cs="Courier New"/>
+          <w:color w:val="008000"/>
+          <w:sz w:val="20"/>
+          <w:szCs w:val="20"/>
+        </w:rPr>
+        <w:t>If</w:t>
+      </w:r>
+      <w:proofErr w:type="gramEnd"/>
+      <w:r>
+        <w:rPr>
+          <w:rFonts w:ascii="Courier New" w:eastAsia="Times New Roman" w:hAnsi="Courier New" w:cs="Courier New"/>
+          <w:color w:val="008000"/>
+          <w:sz w:val="20"/>
+          <w:szCs w:val="20"/>
+        </w:rPr>
+        <w:t xml:space="preserve"> these packages are not installed already, run the following code:</w:t>
       </w:r>
     </w:p>
     <w:p>
@@ -859,7 +901,15 @@
     </w:p>
     <w:p>
       <w:r>
-        <w:t>Next, as we have done in the past, we will need to set our working directory to on LMER project folder and import the dataset we saved at the end of Session 2.</w:t>
+        <w:t xml:space="preserve">Next, as we have done in the past, we will need to set our working directory to on LMER project folder </w:t>
+      </w:r>
+      <w:proofErr w:type="gramStart"/>
+      <w:r>
+        <w:t>and</w:t>
+      </w:r>
+      <w:proofErr w:type="gramEnd"/>
+      <w:r>
+        <w:t xml:space="preserve"> import the dataset we saved at the end of Session 2.</w:t>
       </w:r>
     </w:p>
     <w:p>
@@ -898,7 +948,9 @@
         <w:spacing w:after="0" w:line="240" w:lineRule="auto"/>
         <w:rPr>
           <w:rFonts w:ascii="Courier New" w:eastAsia="Times New Roman" w:hAnsi="Courier New" w:cs="Courier New"/>
-          <w:color w:val="000000"/>
+          <w:b/>
+          <w:bCs/>
+          <w:color w:val="000080"/>
           <w:sz w:val="20"/>
           <w:szCs w:val="20"/>
         </w:rPr>
@@ -939,8 +991,28 @@
           <w:szCs w:val="20"/>
         </w:rPr>
       </w:pPr>
+      <w:r>
+        <w:rPr>
+          <w:rFonts w:ascii="Courier New" w:eastAsia="Times New Roman" w:hAnsi="Courier New" w:cs="Courier New"/>
+          <w:color w:val="008000"/>
+          <w:sz w:val="20"/>
+          <w:szCs w:val="20"/>
+        </w:rPr>
+        <w:t># Note that you need to use forward slashes. R will give you an error if you use forward slashes.</w:t>
+      </w:r>
+    </w:p>
+    <w:p>
+      <w:pPr>
+        <w:shd w:val="clear" w:color="auto" w:fill="F2F2F2" w:themeFill="background1" w:themeFillShade="F2"/>
+        <w:spacing w:after="0" w:line="240" w:lineRule="auto"/>
+        <w:rPr>
+          <w:rFonts w:ascii="Courier New" w:eastAsia="Times New Roman" w:hAnsi="Courier New" w:cs="Courier New"/>
+          <w:color w:val="000000"/>
+          <w:sz w:val="20"/>
+          <w:szCs w:val="20"/>
+        </w:rPr>
+      </w:pPr>
       <w:proofErr w:type="spellStart"/>
-      <w:proofErr w:type="gramStart"/>
       <w:r>
         <w:rPr>
           <w:rFonts w:ascii="Courier New" w:eastAsia="Times New Roman" w:hAnsi="Courier New" w:cs="Courier New"/>
@@ -962,7 +1034,6 @@
         </w:rPr>
         <w:t>(</w:t>
       </w:r>
-      <w:proofErr w:type="gramEnd"/>
       <w:r>
         <w:rPr>
           <w:rFonts w:ascii="Courier New" w:eastAsia="Times New Roman" w:hAnsi="Courier New" w:cs="Courier New"/>
@@ -970,7 +1041,63 @@
           <w:sz w:val="20"/>
           <w:szCs w:val="20"/>
         </w:rPr>
-        <w:t>"C:/Users/u6015231/Box Sync/Collaboration/Al Kozlowski/"</w:t>
+        <w:t>"C:/</w:t>
+      </w:r>
+      <w:bookmarkStart w:id="0" w:name="_GoBack"/>
+      <w:bookmarkEnd w:id="0"/>
+      <w:r>
+        <w:rPr>
+          <w:rFonts w:ascii="Courier New" w:eastAsia="Times New Roman" w:hAnsi="Courier New" w:cs="Courier New"/>
+          <w:color w:val="808080"/>
+          <w:sz w:val="20"/>
+          <w:szCs w:val="20"/>
+        </w:rPr>
+        <w:t>Users/</w:t>
+      </w:r>
+      <w:r>
+        <w:rPr>
+          <w:rFonts w:ascii="Courier New" w:eastAsia="Times New Roman" w:hAnsi="Courier New" w:cs="Courier New"/>
+          <w:color w:val="808080"/>
+          <w:sz w:val="20"/>
+          <w:szCs w:val="20"/>
+        </w:rPr>
+        <w:t>Folder</w:t>
+      </w:r>
+      <w:r>
+        <w:rPr>
+          <w:rFonts w:ascii="Courier New" w:eastAsia="Times New Roman" w:hAnsi="Courier New" w:cs="Courier New"/>
+          <w:color w:val="808080"/>
+          <w:sz w:val="20"/>
+          <w:szCs w:val="20"/>
+        </w:rPr>
+        <w:t>/</w:t>
+      </w:r>
+      <w:r>
+        <w:rPr>
+          <w:rFonts w:ascii="Courier New" w:eastAsia="Times New Roman" w:hAnsi="Courier New" w:cs="Courier New"/>
+          <w:color w:val="808080"/>
+          <w:sz w:val="20"/>
+          <w:szCs w:val="20"/>
+        </w:rPr>
+        <w:t>SubFolder/SubSubFolder</w:t>
+      </w:r>
+      <w:r>
+        <w:rPr>
+          <w:rFonts w:ascii="Courier New" w:eastAsia="Times New Roman" w:hAnsi="Courier New" w:cs="Courier New"/>
+          <w:color w:val="808080"/>
+          <w:sz w:val="20"/>
+          <w:szCs w:val="20"/>
+        </w:rPr>
+        <w:t>/</w:t>
+      </w:r>
+      <w:r>
+        <w:rPr>
+          <w:rFonts w:ascii="Courier New" w:eastAsia="Times New Roman" w:hAnsi="Courier New" w:cs="Courier New"/>
+          <w:color w:val="808080"/>
+          <w:sz w:val="20"/>
+          <w:szCs w:val="20"/>
+        </w:rPr>
+        <w:t>"</w:t>
       </w:r>
       <w:r>
         <w:rPr>
@@ -1694,7 +1821,13 @@
         <w:contextualSpacing/>
       </w:pPr>
       <w:r>
-        <w:t>Up to this point, we have been working with a much idealized dataset in which every participant has an equal and complete set of observations. When doing clinical science “in the wild” this is almost never going to happy. We will have participants observed for differing lengths of time (e.g., “inpatient stay” might be two weeks for some but four weeks for others)</w:t>
+        <w:t>Up to this point, we have been working with a much idealized dataset in which every participant has an equal and complete set of observations. When doing clinical science “in the wild” this is almost never going to happ</w:t>
+      </w:r>
+      <w:r>
+        <w:t>en</w:t>
+      </w:r>
+      <w:r>
+        <w:t>. We will have participants observed for differing lengths of time (e.g., “inpatient stay” might be two weeks for some but four weeks for others)</w:t>
       </w:r>
       <w:r>
         <w:t>.</w:t>
@@ -1729,7 +1862,7 @@
       </w:r>
       <w:proofErr w:type="spellEnd"/>
       <w:r>
-        <w:t xml:space="preserve">” is an interesting phenomenon and the reasons for missing data interaction with our design (e.g., the density and number of time-points) to ultimately shape our data. Many traditional methods of dealing with </w:t>
+        <w:t xml:space="preserve">” is an interesting phenomenon and the reasons for missing data interact with our design (e.g., the density and number of time-points) to ultimately shape our data. Many traditional methods of dealing with </w:t>
       </w:r>
       <w:proofErr w:type="spellStart"/>
       <w:r>
@@ -5711,6 +5844,179 @@
     </w:p>
     <w:p>
       <w:pPr>
+        <w:shd w:val="clear" w:color="auto" w:fill="F2F2F2" w:themeFill="background1" w:themeFillShade="F2"/>
+        <w:spacing w:after="0" w:line="240" w:lineRule="auto"/>
+        <w:rPr>
+          <w:rFonts w:ascii="Courier New" w:eastAsia="Times New Roman" w:hAnsi="Courier New" w:cs="Courier New"/>
+          <w:b/>
+          <w:bCs/>
+          <w:color w:val="000080"/>
+          <w:sz w:val="20"/>
+          <w:szCs w:val="20"/>
+        </w:rPr>
+      </w:pPr>
+    </w:p>
+    <w:p>
+      <w:pPr>
+        <w:shd w:val="clear" w:color="auto" w:fill="F2F2F2" w:themeFill="background1" w:themeFillShade="F2"/>
+        <w:spacing w:after="0" w:line="240" w:lineRule="auto"/>
+        <w:rPr>
+          <w:rFonts w:ascii="Courier New" w:eastAsia="Times New Roman" w:hAnsi="Courier New" w:cs="Courier New"/>
+          <w:bCs/>
+          <w:color w:val="FF0000"/>
+          <w:sz w:val="20"/>
+          <w:szCs w:val="20"/>
+        </w:rPr>
+      </w:pPr>
+      <w:r>
+        <w:rPr>
+          <w:rFonts w:ascii="Courier New" w:eastAsia="Times New Roman" w:hAnsi="Courier New" w:cs="Courier New"/>
+          <w:bCs/>
+          <w:color w:val="FF0000"/>
+          <w:sz w:val="20"/>
+          <w:szCs w:val="20"/>
+        </w:rPr>
+        <w:t>Warning messages:</w:t>
+      </w:r>
+    </w:p>
+    <w:p>
+      <w:pPr>
+        <w:shd w:val="clear" w:color="auto" w:fill="F2F2F2" w:themeFill="background1" w:themeFillShade="F2"/>
+        <w:spacing w:after="0" w:line="240" w:lineRule="auto"/>
+        <w:rPr>
+          <w:rFonts w:ascii="Courier New" w:eastAsia="Times New Roman" w:hAnsi="Courier New" w:cs="Courier New"/>
+          <w:bCs/>
+          <w:color w:val="FF0000"/>
+          <w:sz w:val="20"/>
+          <w:szCs w:val="20"/>
+        </w:rPr>
+      </w:pPr>
+      <w:r>
+        <w:rPr>
+          <w:rFonts w:ascii="Courier New" w:eastAsia="Times New Roman" w:hAnsi="Courier New" w:cs="Courier New"/>
+          <w:bCs/>
+          <w:color w:val="FF0000"/>
+          <w:sz w:val="20"/>
+          <w:szCs w:val="20"/>
+        </w:rPr>
+        <w:t>1: Removed 437 rows containing missing values (</w:t>
+      </w:r>
+      <w:proofErr w:type="spellStart"/>
+      <w:r>
+        <w:rPr>
+          <w:rFonts w:ascii="Courier New" w:eastAsia="Times New Roman" w:hAnsi="Courier New" w:cs="Courier New"/>
+          <w:bCs/>
+          <w:color w:val="FF0000"/>
+          <w:sz w:val="20"/>
+          <w:szCs w:val="20"/>
+        </w:rPr>
+        <w:t>geom_point</w:t>
+      </w:r>
+      <w:proofErr w:type="spellEnd"/>
+      <w:r>
+        <w:rPr>
+          <w:rFonts w:ascii="Courier New" w:eastAsia="Times New Roman" w:hAnsi="Courier New" w:cs="Courier New"/>
+          <w:bCs/>
+          <w:color w:val="FF0000"/>
+          <w:sz w:val="20"/>
+          <w:szCs w:val="20"/>
+        </w:rPr>
+        <w:t xml:space="preserve">). </w:t>
+      </w:r>
+    </w:p>
+    <w:p>
+      <w:pPr>
+        <w:shd w:val="clear" w:color="auto" w:fill="F2F2F2" w:themeFill="background1" w:themeFillShade="F2"/>
+        <w:spacing w:after="0" w:line="240" w:lineRule="auto"/>
+        <w:rPr>
+          <w:rFonts w:ascii="Courier New" w:eastAsia="Times New Roman" w:hAnsi="Courier New" w:cs="Courier New"/>
+          <w:bCs/>
+          <w:color w:val="FF0000"/>
+          <w:sz w:val="20"/>
+          <w:szCs w:val="20"/>
+        </w:rPr>
+      </w:pPr>
+      <w:r>
+        <w:rPr>
+          <w:rFonts w:ascii="Courier New" w:eastAsia="Times New Roman" w:hAnsi="Courier New" w:cs="Courier New"/>
+          <w:bCs/>
+          <w:color w:val="FF0000"/>
+          <w:sz w:val="20"/>
+          <w:szCs w:val="20"/>
+        </w:rPr>
+        <w:t>2: Removed 126 rows containing missing values (</w:t>
+      </w:r>
+      <w:proofErr w:type="spellStart"/>
+      <w:r>
+        <w:rPr>
+          <w:rFonts w:ascii="Courier New" w:eastAsia="Times New Roman" w:hAnsi="Courier New" w:cs="Courier New"/>
+          <w:bCs/>
+          <w:color w:val="FF0000"/>
+          <w:sz w:val="20"/>
+          <w:szCs w:val="20"/>
+        </w:rPr>
+        <w:t>geom_path</w:t>
+      </w:r>
+      <w:proofErr w:type="spellEnd"/>
+      <w:r>
+        <w:rPr>
+          <w:rFonts w:ascii="Courier New" w:eastAsia="Times New Roman" w:hAnsi="Courier New" w:cs="Courier New"/>
+          <w:bCs/>
+          <w:color w:val="FF0000"/>
+          <w:sz w:val="20"/>
+          <w:szCs w:val="20"/>
+        </w:rPr>
+        <w:t>).</w:t>
+      </w:r>
+    </w:p>
+    <w:p>
+      <w:pPr>
+        <w:shd w:val="clear" w:color="auto" w:fill="F2F2F2" w:themeFill="background1" w:themeFillShade="F2"/>
+        <w:spacing w:after="0" w:line="240" w:lineRule="auto"/>
+        <w:rPr>
+          <w:rFonts w:ascii="Courier New" w:eastAsia="Times New Roman" w:hAnsi="Courier New" w:cs="Courier New"/>
+          <w:bCs/>
+          <w:color w:val="FF0000"/>
+          <w:sz w:val="20"/>
+          <w:szCs w:val="20"/>
+        </w:rPr>
+      </w:pPr>
+      <w:r>
+        <w:rPr>
+          <w:rFonts w:ascii="Courier New" w:eastAsia="Times New Roman" w:hAnsi="Courier New" w:cs="Courier New"/>
+          <w:color w:val="008000"/>
+          <w:sz w:val="20"/>
+          <w:szCs w:val="20"/>
+        </w:rPr>
+        <w:t># Note we get a warning message due to the missing values.</w:t>
+      </w:r>
+      <w:r>
+        <w:rPr>
+          <w:rFonts w:ascii="Courier New" w:eastAsia="Times New Roman" w:hAnsi="Courier New" w:cs="Courier New"/>
+          <w:bCs/>
+          <w:color w:val="FF0000"/>
+          <w:sz w:val="20"/>
+          <w:szCs w:val="20"/>
+        </w:rPr>
+        <w:t xml:space="preserve"> </w:t>
+      </w:r>
+    </w:p>
+    <w:p>
+      <w:pPr>
+        <w:shd w:val="clear" w:color="auto" w:fill="F2F2F2" w:themeFill="background1" w:themeFillShade="F2"/>
+        <w:spacing w:after="0" w:line="240" w:lineRule="auto"/>
+        <w:rPr>
+          <w:rFonts w:ascii="Courier New" w:eastAsia="Times New Roman" w:hAnsi="Courier New" w:cs="Courier New"/>
+          <w:b/>
+          <w:bCs/>
+          <w:color w:val="000080"/>
+          <w:sz w:val="20"/>
+          <w:szCs w:val="20"/>
+        </w:rPr>
+      </w:pPr>
+    </w:p>
+    <w:p>
+      <w:pPr>
         <w:spacing w:after="0" w:line="240" w:lineRule="auto"/>
         <w:rPr>
           <w:rFonts w:ascii="Courier New" w:eastAsia="Times New Roman" w:hAnsi="Courier New" w:cs="Courier New"/>
@@ -5806,7 +6112,7 @@
           <w:sz w:val="20"/>
           <w:szCs w:val="20"/>
         </w:rPr>
-        <w:t>## FIM scores with data missing random ---------</w:t>
+        <w:t xml:space="preserve">## FIM scores with data missing </w:t>
       </w:r>
       <w:r>
         <w:rPr>
@@ -5815,7 +6121,25 @@
           <w:sz w:val="20"/>
           <w:szCs w:val="20"/>
         </w:rPr>
-        <w:t>-----------------------------</w:t>
+        <w:t xml:space="preserve">not at </w:t>
+      </w:r>
+      <w:r>
+        <w:rPr>
+          <w:rFonts w:ascii="Courier New" w:eastAsia="Times New Roman" w:hAnsi="Courier New" w:cs="Courier New"/>
+          <w:color w:val="008000"/>
+          <w:sz w:val="20"/>
+          <w:szCs w:val="20"/>
+        </w:rPr>
+        <w:t>random ---------</w:t>
+      </w:r>
+      <w:r>
+        <w:rPr>
+          <w:rFonts w:ascii="Courier New" w:eastAsia="Times New Roman" w:hAnsi="Courier New" w:cs="Courier New"/>
+          <w:color w:val="008000"/>
+          <w:sz w:val="20"/>
+          <w:szCs w:val="20"/>
+        </w:rPr>
+        <w:t>----------------------</w:t>
       </w:r>
     </w:p>
     <w:p>
@@ -6421,6 +6745,7 @@
           <w:sz w:val="20"/>
           <w:szCs w:val="20"/>
         </w:rPr>
+        <w:lastRenderedPageBreak/>
         <w:t xml:space="preserve">  </w:t>
       </w:r>
       <w:proofErr w:type="spellStart"/>
@@ -7229,7 +7554,6 @@
           <w:sz w:val="20"/>
           <w:szCs w:val="20"/>
         </w:rPr>
-        <w:lastRenderedPageBreak/>
         <w:t xml:space="preserve">        </w:t>
       </w:r>
       <w:proofErr w:type="spellStart"/>
@@ -7634,7 +7958,9 @@
         <w:spacing w:after="0" w:line="240" w:lineRule="auto"/>
         <w:rPr>
           <w:rFonts w:ascii="Courier New" w:eastAsia="Times New Roman" w:hAnsi="Courier New" w:cs="Courier New"/>
-          <w:color w:val="000000"/>
+          <w:b/>
+          <w:bCs/>
+          <w:color w:val="000080"/>
           <w:sz w:val="20"/>
           <w:szCs w:val="20"/>
         </w:rPr>
@@ -7681,6 +8007,135 @@
         </w:rPr>
         <w:t>)</w:t>
       </w:r>
+    </w:p>
+    <w:p>
+      <w:pPr>
+        <w:shd w:val="clear" w:color="auto" w:fill="F2F2F2" w:themeFill="background1" w:themeFillShade="F2"/>
+        <w:spacing w:after="0" w:line="240" w:lineRule="auto"/>
+        <w:rPr>
+          <w:rFonts w:ascii="Courier New" w:eastAsia="Times New Roman" w:hAnsi="Courier New" w:cs="Courier New"/>
+          <w:b/>
+          <w:bCs/>
+          <w:color w:val="000080"/>
+          <w:sz w:val="20"/>
+          <w:szCs w:val="20"/>
+        </w:rPr>
+      </w:pPr>
+    </w:p>
+    <w:p>
+      <w:pPr>
+        <w:shd w:val="clear" w:color="auto" w:fill="F2F2F2" w:themeFill="background1" w:themeFillShade="F2"/>
+        <w:spacing w:after="0" w:line="240" w:lineRule="auto"/>
+        <w:rPr>
+          <w:rFonts w:ascii="Courier New" w:eastAsia="Times New Roman" w:hAnsi="Courier New" w:cs="Courier New"/>
+          <w:color w:val="FF0000"/>
+          <w:sz w:val="20"/>
+          <w:szCs w:val="20"/>
+        </w:rPr>
+      </w:pPr>
+      <w:r>
+        <w:rPr>
+          <w:rFonts w:ascii="Courier New" w:eastAsia="Times New Roman" w:hAnsi="Courier New" w:cs="Courier New"/>
+          <w:color w:val="FF0000"/>
+          <w:sz w:val="20"/>
+          <w:szCs w:val="20"/>
+        </w:rPr>
+        <w:t>Warning messages:</w:t>
+      </w:r>
+    </w:p>
+    <w:p>
+      <w:pPr>
+        <w:shd w:val="clear" w:color="auto" w:fill="F2F2F2" w:themeFill="background1" w:themeFillShade="F2"/>
+        <w:spacing w:after="0" w:line="240" w:lineRule="auto"/>
+        <w:rPr>
+          <w:rFonts w:ascii="Courier New" w:eastAsia="Times New Roman" w:hAnsi="Courier New" w:cs="Courier New"/>
+          <w:color w:val="FF0000"/>
+          <w:sz w:val="20"/>
+          <w:szCs w:val="20"/>
+        </w:rPr>
+      </w:pPr>
+      <w:r>
+        <w:rPr>
+          <w:rFonts w:ascii="Courier New" w:eastAsia="Times New Roman" w:hAnsi="Courier New" w:cs="Courier New"/>
+          <w:color w:val="FF0000"/>
+          <w:sz w:val="20"/>
+          <w:szCs w:val="20"/>
+        </w:rPr>
+        <w:t>1: Removed 445 rows containing missing values (</w:t>
+      </w:r>
+      <w:proofErr w:type="spellStart"/>
+      <w:r>
+        <w:rPr>
+          <w:rFonts w:ascii="Courier New" w:eastAsia="Times New Roman" w:hAnsi="Courier New" w:cs="Courier New"/>
+          <w:color w:val="FF0000"/>
+          <w:sz w:val="20"/>
+          <w:szCs w:val="20"/>
+        </w:rPr>
+        <w:t>geom_point</w:t>
+      </w:r>
+      <w:proofErr w:type="spellEnd"/>
+      <w:r>
+        <w:rPr>
+          <w:rFonts w:ascii="Courier New" w:eastAsia="Times New Roman" w:hAnsi="Courier New" w:cs="Courier New"/>
+          <w:color w:val="FF0000"/>
+          <w:sz w:val="20"/>
+          <w:szCs w:val="20"/>
+        </w:rPr>
+        <w:t xml:space="preserve">). </w:t>
+      </w:r>
+    </w:p>
+    <w:p>
+      <w:pPr>
+        <w:shd w:val="clear" w:color="auto" w:fill="F2F2F2" w:themeFill="background1" w:themeFillShade="F2"/>
+        <w:spacing w:after="0" w:line="240" w:lineRule="auto"/>
+        <w:rPr>
+          <w:rFonts w:ascii="Courier New" w:eastAsia="Times New Roman" w:hAnsi="Courier New" w:cs="Courier New"/>
+          <w:color w:val="FF0000"/>
+          <w:sz w:val="20"/>
+          <w:szCs w:val="20"/>
+        </w:rPr>
+      </w:pPr>
+      <w:r>
+        <w:rPr>
+          <w:rFonts w:ascii="Courier New" w:eastAsia="Times New Roman" w:hAnsi="Courier New" w:cs="Courier New"/>
+          <w:color w:val="FF0000"/>
+          <w:sz w:val="20"/>
+          <w:szCs w:val="20"/>
+        </w:rPr>
+        <w:t>2: Removed 228 rows containing missing values (</w:t>
+      </w:r>
+      <w:proofErr w:type="spellStart"/>
+      <w:r>
+        <w:rPr>
+          <w:rFonts w:ascii="Courier New" w:eastAsia="Times New Roman" w:hAnsi="Courier New" w:cs="Courier New"/>
+          <w:color w:val="FF0000"/>
+          <w:sz w:val="20"/>
+          <w:szCs w:val="20"/>
+        </w:rPr>
+        <w:t>geom_path</w:t>
+      </w:r>
+      <w:proofErr w:type="spellEnd"/>
+      <w:r>
+        <w:rPr>
+          <w:rFonts w:ascii="Courier New" w:eastAsia="Times New Roman" w:hAnsi="Courier New" w:cs="Courier New"/>
+          <w:color w:val="FF0000"/>
+          <w:sz w:val="20"/>
+          <w:szCs w:val="20"/>
+        </w:rPr>
+        <w:t>).</w:t>
+      </w:r>
+    </w:p>
+    <w:p>
+      <w:pPr>
+        <w:shd w:val="clear" w:color="auto" w:fill="F2F2F2" w:themeFill="background1" w:themeFillShade="F2"/>
+        <w:spacing w:after="0" w:line="240" w:lineRule="auto"/>
+        <w:rPr>
+          <w:rFonts w:ascii="Courier New" w:eastAsia="Times New Roman" w:hAnsi="Courier New" w:cs="Courier New"/>
+          <w:color w:val="000000"/>
+          <w:sz w:val="20"/>
+          <w:szCs w:val="20"/>
+        </w:rPr>
+      </w:pPr>
     </w:p>
     <w:p>
       <w:pPr>
@@ -9679,6 +10134,7 @@
         <w:rPr>
           <w:noProof/>
         </w:rPr>
+        <w:lastRenderedPageBreak/>
         <w:drawing>
           <wp:anchor distT="0" distB="0" distL="114300" distR="114300" simplePos="0" relativeHeight="251669504" behindDoc="0" locked="0" layoutInCell="1" allowOverlap="1" wp14:anchorId="1F45A3B7" wp14:editId="46BA06C3">
             <wp:simplePos x="0" y="0"/>
@@ -11814,6 +12270,9 @@
     </w:p>
     <w:p>
       <w:r>
+        <w:rPr>
+          <w:noProof/>
+        </w:rPr>
         <w:drawing>
           <wp:anchor distT="0" distB="0" distL="114300" distR="114300" simplePos="0" relativeHeight="251665408" behindDoc="0" locked="0" layoutInCell="1" allowOverlap="1" wp14:anchorId="6B6DFA6C" wp14:editId="1A55F229">
             <wp:simplePos x="0" y="0"/>
@@ -13797,6 +14256,9 @@
         </w:rPr>
       </w:pPr>
       <w:r>
+        <w:rPr>
+          <w:noProof/>
+        </w:rPr>
         <w:drawing>
           <wp:anchor distT="0" distB="0" distL="114300" distR="114300" simplePos="0" relativeHeight="251667456" behindDoc="0" locked="0" layoutInCell="1" allowOverlap="1" wp14:anchorId="668C7C69" wp14:editId="4BA4D2FC">
             <wp:simplePos x="0" y="0"/>
@@ -13916,7 +14378,21 @@
           <w:rFonts w:eastAsia="Times New Roman" w:cstheme="minorHAnsi"/>
           <w:color w:val="000000" w:themeColor="text1"/>
         </w:rPr>
-        <w:t xml:space="preserve"> (MAR or MNAR) or imputation (LOCF) have on our models, let’s take our cubic model from the previous session and apply it to the three different type of dependent variable.</w:t>
+        <w:t xml:space="preserve"> (MAR or MNAR) or imputation (LOCF) have on our models, let’s take our cubic model from the previous session and apply it to the three different type</w:t>
+      </w:r>
+      <w:r>
+        <w:rPr>
+          <w:rFonts w:eastAsia="Times New Roman" w:cstheme="minorHAnsi"/>
+          <w:color w:val="000000" w:themeColor="text1"/>
+        </w:rPr>
+        <w:t>s</w:t>
+      </w:r>
+      <w:r>
+        <w:rPr>
+          <w:rFonts w:eastAsia="Times New Roman" w:cstheme="minorHAnsi"/>
+          <w:color w:val="000000" w:themeColor="text1"/>
+        </w:rPr>
+        <w:t xml:space="preserve"> of dependent variable.</w:t>
       </w:r>
       <w:r>
         <w:rPr>
@@ -23378,15 +23854,6 @@
       <w:pPr>
         <w:spacing w:after="0" w:line="240" w:lineRule="auto"/>
         <w:rPr>
-          <w:rFonts w:eastAsia="Times New Roman" w:cstheme="minorHAnsi"/>
-          <w:color w:val="000000" w:themeColor="text1"/>
-        </w:rPr>
-      </w:pPr>
-    </w:p>
-    <w:p>
-      <w:pPr>
-        <w:spacing w:after="0" w:line="240" w:lineRule="auto"/>
-        <w:rPr>
           <w:rFonts w:cstheme="minorHAnsi"/>
           <w:noProof/>
           <w:color w:val="000000" w:themeColor="text1"/>
@@ -23430,7 +23897,7 @@
           <w:noProof/>
           <w:color w:val="000000" w:themeColor="text1"/>
         </w:rPr>
-        <w:t xml:space="preserve"> Broadly speaking, we expect the SE to be inversely related to the amount of data (i.e., more missing data should mean bigger SE). Similarly, we expect the point estimates to change as a function of the “shape” of the data. The complete dataset is out archtypal shape. The MAR dataset will mimic this shape, albeit with fewer data </w:t>
+        <w:t xml:space="preserve"> Broadly speaking, we expect the SE to be inversely related to the amount of data (i.e., more missing data should mean bigger SE). Similarly, we expect the point estimates to change as a function of the “shape” of the data. The complete dataset is ou</w:t>
       </w:r>
       <w:r>
         <w:rPr>
@@ -23438,8 +23905,24 @@
           <w:noProof/>
           <w:color w:val="000000" w:themeColor="text1"/>
         </w:rPr>
+        <w:t>r</w:t>
+      </w:r>
+      <w:r>
+        <w:rPr>
+          <w:rFonts w:cstheme="minorHAnsi"/>
+          <w:noProof/>
+          <w:color w:val="000000" w:themeColor="text1"/>
+        </w:rPr>
+        <w:t xml:space="preserve"> archtypal shape. The MAR dataset will mimic this shape, albeit with fewer data points. The MNAR dataset departs from this shape because most of the data is only available early in </w:t>
+      </w:r>
+      <w:r>
+        <w:rPr>
+          <w:rFonts w:cstheme="minorHAnsi"/>
+          <w:noProof/>
+          <w:color w:val="000000" w:themeColor="text1"/>
+        </w:rPr>
         <w:lastRenderedPageBreak/>
-        <w:t>points. The MNAR dataset departs from this shape because most of the data is only available early in time, when the rate of change is at its hightest. Similarly, the LOCF dataset departs from this shape because it looses the fine resolution of change in later time-points. (Look back at the LOCF data above to see this “stair-case” effect in the data.)</w:t>
+        <w:t>time, when the rate of change is at its hightest. Similarly, the LOCF dataset departs from this shape because it looses the fine resolution of change in later time-points. (Look back at the LOCF data above to see this “stair-case” effect in the data.)</w:t>
       </w:r>
     </w:p>
     <w:p>
@@ -25462,13 +25945,27 @@
           <w:rFonts w:eastAsia="Times New Roman" w:cstheme="minorHAnsi"/>
           <w:color w:val="000000" w:themeColor="text1"/>
         </w:rPr>
-        <w:t xml:space="preserve"> or our imputation are not having an effect, these values should be close to one</w:t>
+        <w:t xml:space="preserve"> or our imputation </w:t>
       </w:r>
       <w:r>
         <w:rPr>
           <w:rFonts w:eastAsia="Times New Roman" w:cstheme="minorHAnsi"/>
           <w:color w:val="000000" w:themeColor="text1"/>
         </w:rPr>
+        <w:t>is</w:t>
+      </w:r>
+      <w:r>
+        <w:rPr>
+          <w:rFonts w:eastAsia="Times New Roman" w:cstheme="minorHAnsi"/>
+          <w:color w:val="000000" w:themeColor="text1"/>
+        </w:rPr>
+        <w:t xml:space="preserve"> not having an effect, these values should be close to one</w:t>
+      </w:r>
+      <w:r>
+        <w:rPr>
+          <w:rFonts w:eastAsia="Times New Roman" w:cstheme="minorHAnsi"/>
+          <w:color w:val="000000" w:themeColor="text1"/>
+        </w:rPr>
         <w:t>.</w:t>
       </w:r>
       <w:r>
@@ -25476,13 +25973,41 @@
           <w:rFonts w:eastAsia="Times New Roman" w:cstheme="minorHAnsi"/>
           <w:color w:val="000000" w:themeColor="text1"/>
         </w:rPr>
-        <w:t xml:space="preserve"> You can see that MAR does well in terms of the estimate of β, but the SE’s are larger by a factor of 0.4 to 0.5. This isn’t too bad</w:t>
+        <w:t xml:space="preserve"> You can see that MAR does well in terms of the estimate of β, but the SE’s are larger by a factor of </w:t>
       </w:r>
       <w:r>
         <w:rPr>
           <w:rFonts w:eastAsia="Times New Roman" w:cstheme="minorHAnsi"/>
           <w:color w:val="000000" w:themeColor="text1"/>
         </w:rPr>
+        <w:t>40</w:t>
+      </w:r>
+      <w:r>
+        <w:rPr>
+          <w:rFonts w:eastAsia="Times New Roman" w:cstheme="minorHAnsi"/>
+          <w:color w:val="000000" w:themeColor="text1"/>
+        </w:rPr>
+        <w:t xml:space="preserve"> to </w:t>
+      </w:r>
+      <w:r>
+        <w:rPr>
+          <w:rFonts w:eastAsia="Times New Roman" w:cstheme="minorHAnsi"/>
+          <w:color w:val="000000" w:themeColor="text1"/>
+        </w:rPr>
+        <w:t>50%</w:t>
+      </w:r>
+      <w:r>
+        <w:rPr>
+          <w:rFonts w:eastAsia="Times New Roman" w:cstheme="minorHAnsi"/>
+          <w:color w:val="000000" w:themeColor="text1"/>
+        </w:rPr>
+        <w:t>. This isn’t too bad</w:t>
+      </w:r>
+      <w:r>
+        <w:rPr>
+          <w:rFonts w:eastAsia="Times New Roman" w:cstheme="minorHAnsi"/>
+          <w:color w:val="000000" w:themeColor="text1"/>
+        </w:rPr>
         <w:t>;</w:t>
       </w:r>
       <w:r>
@@ -25492,8 +26017,6 @@
         </w:rPr>
         <w:t xml:space="preserve"> </w:t>
       </w:r>
-      <w:bookmarkStart w:id="0" w:name="_GoBack"/>
-      <w:bookmarkEnd w:id="0"/>
       <w:r>
         <w:rPr>
           <w:rFonts w:eastAsia="Times New Roman" w:cstheme="minorHAnsi"/>
@@ -25527,38 +26050,94 @@
           <w:rFonts w:eastAsia="Times New Roman" w:cstheme="minorHAnsi"/>
           <w:color w:val="000000" w:themeColor="text1"/>
         </w:rPr>
-        <w:t xml:space="preserve">as our estimate gets less precise our confidence is correspondingly going down. The LOCF estimates, in my opinion, pose the biggest threat to our decision making. Note the β’s can overestimate the effect by as much as 0.4, but the SE’s are somewhere between the MAR and complete dataset. As such, by carrying the last observation forward, we might have a spurious confidence in our model’s estimates. </w:t>
-      </w:r>
-    </w:p>
-    <w:p>
-      <w:pPr>
-        <w:spacing w:after="0" w:line="240" w:lineRule="auto"/>
+        <w:t xml:space="preserve">as our estimate gets less precise our confidence is correspondingly going down. The LOCF estimates, in </w:t>
+      </w:r>
+      <w:r>
         <w:rPr>
           <w:rFonts w:eastAsia="Times New Roman" w:cstheme="minorHAnsi"/>
           <w:color w:val="000000" w:themeColor="text1"/>
         </w:rPr>
-      </w:pPr>
-    </w:p>
-    <w:p>
-      <w:pPr>
-        <w:spacing w:after="0" w:line="240" w:lineRule="auto"/>
+        <w:t>our</w:t>
+      </w:r>
+      <w:r>
         <w:rPr>
           <w:rFonts w:eastAsia="Times New Roman" w:cstheme="minorHAnsi"/>
           <w:color w:val="000000" w:themeColor="text1"/>
         </w:rPr>
-      </w:pPr>
+        <w:t xml:space="preserve"> opinion, pose the biggest threat to decision making. Note the β’s can overestimate the effect by as much as </w:t>
+      </w:r>
       <w:r>
         <w:rPr>
           <w:rFonts w:eastAsia="Times New Roman" w:cstheme="minorHAnsi"/>
           <w:color w:val="000000" w:themeColor="text1"/>
         </w:rPr>
-        <w:t>These general effects on the β’s and the SE’s will be true, on average, across different types on data sets. In the current dataset, however, the distortions might seem too bad. Keep i</w:t>
+        <w:t>40%</w:t>
       </w:r>
       <w:r>
         <w:rPr>
           <w:rFonts w:eastAsia="Times New Roman" w:cstheme="minorHAnsi"/>
           <w:color w:val="000000" w:themeColor="text1"/>
         </w:rPr>
+        <w:t xml:space="preserve">, but the SE’s are somewhere between the MAR and </w:t>
+      </w:r>
+      <w:r>
+        <w:rPr>
+          <w:rFonts w:eastAsia="Times New Roman" w:cstheme="minorHAnsi"/>
+          <w:color w:val="000000" w:themeColor="text1"/>
+        </w:rPr>
+        <w:t xml:space="preserve">the </w:t>
+      </w:r>
+      <w:r>
+        <w:rPr>
+          <w:rFonts w:eastAsia="Times New Roman" w:cstheme="minorHAnsi"/>
+          <w:color w:val="000000" w:themeColor="text1"/>
+        </w:rPr>
+        <w:t xml:space="preserve">complete dataset. As such, by carrying the last observation forward, we might have a spurious confidence in our model’s estimates. </w:t>
+      </w:r>
+    </w:p>
+    <w:p>
+      <w:pPr>
+        <w:spacing w:after="0" w:line="240" w:lineRule="auto"/>
+        <w:rPr>
+          <w:rFonts w:eastAsia="Times New Roman" w:cstheme="minorHAnsi"/>
+          <w:color w:val="000000" w:themeColor="text1"/>
+        </w:rPr>
+      </w:pPr>
+    </w:p>
+    <w:p>
+      <w:pPr>
+        <w:spacing w:after="0" w:line="240" w:lineRule="auto"/>
+        <w:rPr>
+          <w:rFonts w:eastAsia="Times New Roman" w:cstheme="minorHAnsi"/>
+          <w:color w:val="000000" w:themeColor="text1"/>
+        </w:rPr>
+      </w:pPr>
+      <w:r>
+        <w:rPr>
+          <w:rFonts w:eastAsia="Times New Roman" w:cstheme="minorHAnsi"/>
+          <w:color w:val="000000" w:themeColor="text1"/>
+        </w:rPr>
+        <w:t xml:space="preserve">These general effects on the β’s and the SE’s will be true, on average, across different types on data sets. In the current dataset, however, the distortions might </w:t>
+      </w:r>
+      <w:r>
+        <w:rPr>
+          <w:rFonts w:eastAsia="Times New Roman" w:cstheme="minorHAnsi"/>
+          <w:color w:val="000000" w:themeColor="text1"/>
+        </w:rPr>
+        <w:t xml:space="preserve">not </w:t>
+      </w:r>
+      <w:r>
+        <w:rPr>
+          <w:rFonts w:eastAsia="Times New Roman" w:cstheme="minorHAnsi"/>
+          <w:color w:val="000000" w:themeColor="text1"/>
+        </w:rPr>
+        <w:t>seem too bad. Keep i</w:t>
+      </w:r>
+      <w:r>
+        <w:rPr>
+          <w:rFonts w:eastAsia="Times New Roman" w:cstheme="minorHAnsi"/>
+          <w:color w:val="000000" w:themeColor="text1"/>
+        </w:rPr>
         <w:t xml:space="preserve">n mind, however, that we have an </w:t>
       </w:r>
       <w:r>
@@ -25566,7 +26145,21 @@
           <w:rFonts w:eastAsia="Times New Roman" w:cstheme="minorHAnsi"/>
           <w:color w:val="000000" w:themeColor="text1"/>
         </w:rPr>
-        <w:t xml:space="preserve">idealized dataset for two reasons. First, our simulated data were generated from mathematical function with relatively little noise. Second, we have a lot of time-points, 18, in our study. In most studies, this level of resolution in time is probably not feasible. </w:t>
+        <w:t>idealized dataset for two reasons. First, our simulated data were generated from mathematical function</w:t>
+      </w:r>
+      <w:r>
+        <w:rPr>
+          <w:rFonts w:eastAsia="Times New Roman" w:cstheme="minorHAnsi"/>
+          <w:color w:val="000000" w:themeColor="text1"/>
+        </w:rPr>
+        <w:t>s</w:t>
+      </w:r>
+      <w:r>
+        <w:rPr>
+          <w:rFonts w:eastAsia="Times New Roman" w:cstheme="minorHAnsi"/>
+          <w:color w:val="000000" w:themeColor="text1"/>
+        </w:rPr>
+        <w:t xml:space="preserve"> with relatively little noise. Second, we have a lot of time-points, 18, in our study. In most studies, this level of resolution in time is probably not feasible. </w:t>
       </w:r>
     </w:p>
     <w:sectPr>
@@ -26471,6 +27064,170 @@
     <w:basedOn w:val="DefaultParagraphFont"/>
     <w:rsid w:val="00277B2A"/>
   </w:style>
+  <w:style w:type="character" w:styleId="CommentReference">
+    <w:name w:val="annotation reference"/>
+    <w:basedOn w:val="DefaultParagraphFont"/>
+    <w:uiPriority w:val="99"/>
+    <w:semiHidden/>
+    <w:unhideWhenUsed/>
+    <w:rsid w:val="000E0652"/>
+    <w:rPr>
+      <w:sz w:val="16"/>
+      <w:szCs w:val="16"/>
+    </w:rPr>
+  </w:style>
+  <w:style w:type="paragraph" w:styleId="CommentText">
+    <w:name w:val="annotation text"/>
+    <w:basedOn w:val="Normal"/>
+    <w:link w:val="CommentTextChar"/>
+    <w:uiPriority w:val="99"/>
+    <w:semiHidden/>
+    <w:unhideWhenUsed/>
+    <w:rsid w:val="000E0652"/>
+    <w:pPr>
+      <w:spacing w:line="240" w:lineRule="auto"/>
+    </w:pPr>
+    <w:rPr>
+      <w:sz w:val="20"/>
+      <w:szCs w:val="20"/>
+    </w:rPr>
+  </w:style>
+  <w:style w:type="character" w:customStyle="1" w:styleId="CommentTextChar">
+    <w:name w:val="Comment Text Char"/>
+    <w:basedOn w:val="DefaultParagraphFont"/>
+    <w:link w:val="CommentText"/>
+    <w:uiPriority w:val="99"/>
+    <w:semiHidden/>
+    <w:rsid w:val="000E0652"/>
+    <w:rPr>
+      <w:sz w:val="20"/>
+      <w:szCs w:val="20"/>
+    </w:rPr>
+  </w:style>
+  <w:style w:type="paragraph" w:styleId="CommentSubject">
+    <w:name w:val="annotation subject"/>
+    <w:basedOn w:val="CommentText"/>
+    <w:next w:val="CommentText"/>
+    <w:link w:val="CommentSubjectChar"/>
+    <w:uiPriority w:val="99"/>
+    <w:semiHidden/>
+    <w:unhideWhenUsed/>
+    <w:rsid w:val="000E0652"/>
+    <w:rPr>
+      <w:b/>
+      <w:bCs/>
+    </w:rPr>
+  </w:style>
+  <w:style w:type="character" w:customStyle="1" w:styleId="CommentSubjectChar">
+    <w:name w:val="Comment Subject Char"/>
+    <w:basedOn w:val="CommentTextChar"/>
+    <w:link w:val="CommentSubject"/>
+    <w:uiPriority w:val="99"/>
+    <w:semiHidden/>
+    <w:rsid w:val="000E0652"/>
+    <w:rPr>
+      <w:b/>
+      <w:bCs/>
+      <w:sz w:val="20"/>
+      <w:szCs w:val="20"/>
+    </w:rPr>
+  </w:style>
+  <w:style w:type="paragraph" w:styleId="BalloonText">
+    <w:name w:val="Balloon Text"/>
+    <w:basedOn w:val="Normal"/>
+    <w:link w:val="BalloonTextChar"/>
+    <w:uiPriority w:val="99"/>
+    <w:semiHidden/>
+    <w:unhideWhenUsed/>
+    <w:rsid w:val="000E0652"/>
+    <w:pPr>
+      <w:spacing w:after="0" w:line="240" w:lineRule="auto"/>
+    </w:pPr>
+    <w:rPr>
+      <w:rFonts w:ascii="Segoe UI" w:hAnsi="Segoe UI" w:cs="Segoe UI"/>
+      <w:sz w:val="18"/>
+      <w:szCs w:val="18"/>
+    </w:rPr>
+  </w:style>
+  <w:style w:type="character" w:customStyle="1" w:styleId="BalloonTextChar">
+    <w:name w:val="Balloon Text Char"/>
+    <w:basedOn w:val="DefaultParagraphFont"/>
+    <w:link w:val="BalloonText"/>
+    <w:uiPriority w:val="99"/>
+    <w:semiHidden/>
+    <w:rsid w:val="000E0652"/>
+    <w:rPr>
+      <w:rFonts w:ascii="Segoe UI" w:hAnsi="Segoe UI" w:cs="Segoe UI"/>
+      <w:sz w:val="18"/>
+      <w:szCs w:val="18"/>
+    </w:rPr>
+  </w:style>
+  <w:style w:type="paragraph" w:styleId="HTMLPreformatted">
+    <w:name w:val="HTML Preformatted"/>
+    <w:basedOn w:val="Normal"/>
+    <w:link w:val="HTMLPreformattedChar"/>
+    <w:uiPriority w:val="99"/>
+    <w:unhideWhenUsed/>
+    <w:rsid w:val="000E0652"/>
+    <w:pPr>
+      <w:tabs>
+        <w:tab w:val="left" w:pos="916"/>
+        <w:tab w:val="left" w:pos="1832"/>
+        <w:tab w:val="left" w:pos="2748"/>
+        <w:tab w:val="left" w:pos="3664"/>
+        <w:tab w:val="left" w:pos="4580"/>
+        <w:tab w:val="left" w:pos="5496"/>
+        <w:tab w:val="left" w:pos="6412"/>
+        <w:tab w:val="left" w:pos="7328"/>
+        <w:tab w:val="left" w:pos="8244"/>
+        <w:tab w:val="left" w:pos="9160"/>
+        <w:tab w:val="left" w:pos="10076"/>
+        <w:tab w:val="left" w:pos="10992"/>
+        <w:tab w:val="left" w:pos="11908"/>
+        <w:tab w:val="left" w:pos="12824"/>
+        <w:tab w:val="left" w:pos="13740"/>
+        <w:tab w:val="left" w:pos="14656"/>
+      </w:tabs>
+      <w:spacing w:after="0" w:line="240" w:lineRule="auto"/>
+    </w:pPr>
+    <w:rPr>
+      <w:rFonts w:ascii="Courier New" w:eastAsia="Times New Roman" w:hAnsi="Courier New" w:cs="Courier New"/>
+      <w:sz w:val="20"/>
+      <w:szCs w:val="20"/>
+    </w:rPr>
+  </w:style>
+  <w:style w:type="character" w:customStyle="1" w:styleId="HTMLPreformattedChar">
+    <w:name w:val="HTML Preformatted Char"/>
+    <w:basedOn w:val="DefaultParagraphFont"/>
+    <w:link w:val="HTMLPreformatted"/>
+    <w:uiPriority w:val="99"/>
+    <w:rsid w:val="000E0652"/>
+    <w:rPr>
+      <w:rFonts w:ascii="Courier New" w:eastAsia="Times New Roman" w:hAnsi="Courier New" w:cs="Courier New"/>
+      <w:sz w:val="20"/>
+      <w:szCs w:val="20"/>
+    </w:rPr>
+  </w:style>
+  <w:style w:type="character" w:customStyle="1" w:styleId="gnkrckgcgsb">
+    <w:name w:val="gnkrckgcgsb"/>
+    <w:basedOn w:val="DefaultParagraphFont"/>
+    <w:rsid w:val="000E0652"/>
+  </w:style>
+  <w:style w:type="character" w:customStyle="1" w:styleId="gnkrckgcmsb">
+    <w:name w:val="gnkrckgcmsb"/>
+    <w:basedOn w:val="DefaultParagraphFont"/>
+    <w:rsid w:val="000E0652"/>
+  </w:style>
+  <w:style w:type="character" w:customStyle="1" w:styleId="gnkrckgcmrb">
+    <w:name w:val="gnkrckgcmrb"/>
+    <w:basedOn w:val="DefaultParagraphFont"/>
+    <w:rsid w:val="000E0652"/>
+  </w:style>
+  <w:style w:type="character" w:customStyle="1" w:styleId="gnkrckgcasb">
+    <w:name w:val="gnkrckgcasb"/>
+    <w:basedOn w:val="DefaultParagraphFont"/>
+    <w:rsid w:val="000E0652"/>
+  </w:style>
 </w:styles>
 </file>
 
